--- a/UsloviaLab/БКСИС/lab1.docx
+++ b/UsloviaLab/БКСИС/lab1.docx
@@ -1,6 +1,6 @@
 
 <file path=word/document.xml><?xml version="1.0" encoding="utf-8"?>
-<w:document xmlns:wpc="http://schemas.microsoft.com/office/word/2010/wordprocessingCanvas" xmlns:cx="http://schemas.microsoft.com/office/drawing/2014/chartex" xmlns:mc="http://schemas.openxmlformats.org/markup-compatibility/2006" xmlns:o="urn:schemas-microsoft-com:office:office" xmlns:r="http://schemas.openxmlformats.org/officeDocument/2006/relationships" xmlns:m="http://schemas.openxmlformats.org/officeDocument/2006/math" xmlns:v="urn:schemas-microsoft-com:vml" xmlns:wp14="http://schemas.microsoft.com/office/word/2010/wordprocessingDrawing" xmlns:wp="http://schemas.openxmlformats.org/drawingml/2006/wordprocessingDrawing" xmlns:w10="urn:schemas-microsoft-com:office:word" xmlns:w="http://schemas.openxmlformats.org/wordprocessingml/2006/main" xmlns:w14="http://schemas.microsoft.com/office/word/2010/wordml" xmlns:w15="http://schemas.microsoft.com/office/word/2012/wordml" xmlns:w16se="http://schemas.microsoft.com/office/word/2015/wordml/symex" xmlns:wpg="http://schemas.microsoft.com/office/word/2010/wordprocessingGroup" xmlns:wpi="http://schemas.microsoft.com/office/word/2010/wordprocessingInk" xmlns:wne="http://schemas.microsoft.com/office/word/2006/wordml" xmlns:wps="http://schemas.microsoft.com/office/word/2010/wordprocessingShape" mc:Ignorable="w14 w15 w16se wp14">
+<w:document xmlns:wpc="http://schemas.microsoft.com/office/word/2010/wordprocessingCanvas" xmlns:cx="http://schemas.microsoft.com/office/drawing/2014/chartex" xmlns:cx1="http://schemas.microsoft.com/office/drawing/2015/9/8/chartex" xmlns:cx2="http://schemas.microsoft.com/office/drawing/2015/10/21/chartex" xmlns:cx3="http://schemas.microsoft.com/office/drawing/2016/5/9/chartex" xmlns:cx4="http://schemas.microsoft.com/office/drawing/2016/5/10/chartex" xmlns:cx5="http://schemas.microsoft.com/office/drawing/2016/5/11/chartex" xmlns:cx6="http://schemas.microsoft.com/office/drawing/2016/5/12/chartex" xmlns:cx7="http://schemas.microsoft.com/office/drawing/2016/5/13/chartex" xmlns:cx8="http://schemas.microsoft.com/office/drawing/2016/5/14/chartex" xmlns:mc="http://schemas.openxmlformats.org/markup-compatibility/2006" xmlns:aink="http://schemas.microsoft.com/office/drawing/2016/ink" xmlns:am3d="http://schemas.microsoft.com/office/drawing/2017/model3d" xmlns:o="urn:schemas-microsoft-com:office:office" xmlns:r="http://schemas.openxmlformats.org/officeDocument/2006/relationships" xmlns:m="http://schemas.openxmlformats.org/officeDocument/2006/math" xmlns:v="urn:schemas-microsoft-com:vml" xmlns:wp14="http://schemas.microsoft.com/office/word/2010/wordprocessingDrawing" xmlns:wp="http://schemas.openxmlformats.org/drawingml/2006/wordprocessingDrawing" xmlns:w10="urn:schemas-microsoft-com:office:word" xmlns:w="http://schemas.openxmlformats.org/wordprocessingml/2006/main" xmlns:w14="http://schemas.microsoft.com/office/word/2010/wordml" xmlns:w15="http://schemas.microsoft.com/office/word/2012/wordml" xmlns:w16cex="http://schemas.microsoft.com/office/word/2018/wordml/cex" xmlns:w16cid="http://schemas.microsoft.com/office/word/2016/wordml/cid" xmlns:w16="http://schemas.microsoft.com/office/word/2018/wordml" xmlns:w16sdtdh="http://schemas.microsoft.com/office/word/2020/wordml/sdtdatahash" xmlns:w16se="http://schemas.microsoft.com/office/word/2015/wordml/symex" xmlns:wpg="http://schemas.microsoft.com/office/word/2010/wordprocessingGroup" xmlns:wpi="http://schemas.microsoft.com/office/word/2010/wordprocessingInk" xmlns:wne="http://schemas.microsoft.com/office/word/2006/wordml" xmlns:wps="http://schemas.microsoft.com/office/word/2010/wordprocessingShape" mc:Ignorable="w14 w15 w16se w16cid w16 w16cex w16sdtdh wp14">
   <w:body>
     <w:p>
       <w:pPr>
@@ -144,23 +144,7 @@
           <w:b/>
           <w:bCs/>
         </w:rPr>
-        <w:t xml:space="preserve"> к удаленному компьютеру. Уметь изменять конфигурацию </w:t>
-      </w:r>
-      <w:proofErr w:type="spellStart"/>
-      <w:r>
-        <w:rPr>
-          <w:b/>
-          <w:bCs/>
-        </w:rPr>
-        <w:t>Open</w:t>
-      </w:r>
-      <w:proofErr w:type="spellEnd"/>
-      <w:r>
-        <w:rPr>
-          <w:b/>
-          <w:bCs/>
-        </w:rPr>
-        <w:t xml:space="preserve"> SSH сервера под себя. Научиться выполнять дистанционно команды по </w:t>
+        <w:t xml:space="preserve"> к удаленному компьютеру. Уметь изменять конфигурацию Open SSH сервера под себя. Научиться выполнять дистанционно команды по </w:t>
       </w:r>
       <w:proofErr w:type="spellStart"/>
       <w:r>
@@ -225,23 +209,7 @@
         </w:rPr>
       </w:pPr>
       <w:r>
-        <w:t xml:space="preserve">SSH — это </w:t>
-      </w:r>
-      <w:proofErr w:type="spellStart"/>
-      <w:r>
-        <w:t>Secure</w:t>
-      </w:r>
-      <w:proofErr w:type="spellEnd"/>
-      <w:r>
-        <w:t xml:space="preserve"> </w:t>
-      </w:r>
-      <w:proofErr w:type="spellStart"/>
-      <w:r>
-        <w:t>Shell</w:t>
-      </w:r>
-      <w:proofErr w:type="spellEnd"/>
-      <w:r>
-        <w:t xml:space="preserve"> (безопасная оболочка); это специальный протокол для передачи данных в безопасном режиме. Он очень часто применяется для удаленного управления компьютерами и устройствами по сети.</w:t>
+        <w:t>SSH — это Secure Shell (безопасная оболочка); это специальный протокол для передачи данных в безопасном режиме. Он очень часто применяется для удаленного управления компьютерами и устройствами по сети.</w:t>
       </w:r>
     </w:p>
     <w:p>
@@ -636,15 +604,7 @@
         </w:numPr>
       </w:pPr>
       <w:r>
-        <w:t xml:space="preserve">Установите </w:t>
-      </w:r>
-      <w:proofErr w:type="spellStart"/>
-      <w:r>
-        <w:t>Open</w:t>
-      </w:r>
-      <w:proofErr w:type="spellEnd"/>
-      <w:r>
-        <w:t xml:space="preserve"> SSH если он не установлен.</w:t>
+        <w:t>Установите Open SSH если он не установлен.</w:t>
       </w:r>
     </w:p>
     <w:p>
@@ -690,8 +650,11 @@
         <w:t>. </w:t>
       </w:r>
       <w:r>
+        <w:rPr>
+          <w:noProof/>
+        </w:rPr>
         <w:drawing>
-          <wp:inline distT="0" distB="0" distL="0" distR="0">
+          <wp:inline distT="0" distB="0" distL="0" distR="0" wp14:anchorId="6AAB8A50" wp14:editId="51E60EC8">
             <wp:extent cx="5467338" cy="1407703"/>
             <wp:effectExtent l="0" t="0" r="635" b="2540"/>
             <wp:docPr id="3" name="Рисунок 3" descr="https://i.imgur.com/W4Sd0oT.png"/>
@@ -833,11 +796,12 @@
       <w:r>
         <w:t>.</w:t>
       </w:r>
-      <w:bookmarkStart w:id="0" w:name="_GoBack"/>
-      <w:bookmarkEnd w:id="0"/>
-      <w:r>
+      <w:r>
+        <w:rPr>
+          <w:noProof/>
+        </w:rPr>
         <w:drawing>
-          <wp:inline distT="0" distB="0" distL="0" distR="0">
+          <wp:inline distT="0" distB="0" distL="0" distR="0" wp14:anchorId="01D1E1D5" wp14:editId="6BD14D51">
             <wp:extent cx="5912714" cy="1221792"/>
             <wp:effectExtent l="0" t="0" r="0" b="0"/>
             <wp:docPr id="2" name="Рисунок 2" descr="https://i.imgur.com/nxCXTME.png"/>
@@ -1470,15 +1434,7 @@
         </w:numPr>
       </w:pPr>
       <w:r>
-        <w:t xml:space="preserve">Необходима 2-я машина с </w:t>
-      </w:r>
-      <w:proofErr w:type="spellStart"/>
-      <w:r>
-        <w:t>Linux</w:t>
-      </w:r>
-      <w:proofErr w:type="spellEnd"/>
-      <w:r>
-        <w:t xml:space="preserve">. Сгенерируйте </w:t>
+        <w:t xml:space="preserve">Необходима 2-я машина с Linux. Сгенерируйте </w:t>
       </w:r>
       <w:proofErr w:type="spellStart"/>
       <w:r>
@@ -1524,59 +1480,43 @@
         <w:rPr>
           <w:lang w:val="en-US"/>
         </w:rPr>
-        <w:t>/</w:t>
-      </w:r>
-      <w:proofErr w:type="spellStart"/>
-      <w:r>
+        <w:t>/config</w:t>
+      </w:r>
+    </w:p>
+    <w:p>
+      <w:pPr>
         <w:rPr>
           <w:lang w:val="en-US"/>
         </w:rPr>
-        <w:t>config</w:t>
-      </w:r>
-      <w:proofErr w:type="spellEnd"/>
-    </w:p>
-    <w:p>
-      <w:pPr>
+      </w:pPr>
+      <w:proofErr w:type="spellStart"/>
+      <w:r>
         <w:rPr>
           <w:lang w:val="en-US"/>
         </w:rPr>
-      </w:pPr>
-      <w:proofErr w:type="spellStart"/>
+        <w:t>chmod</w:t>
+      </w:r>
+      <w:proofErr w:type="spellEnd"/>
       <w:r>
         <w:rPr>
           <w:lang w:val="en-US"/>
         </w:rPr>
-        <w:t>chmod</w:t>
-      </w:r>
-      <w:proofErr w:type="spellEnd"/>
+        <w:t xml:space="preserve"> 0700 ~/.</w:t>
+      </w:r>
+      <w:proofErr w:type="spellStart"/>
       <w:r>
         <w:rPr>
           <w:lang w:val="en-US"/>
         </w:rPr>
-        <w:t xml:space="preserve"> 0700 ~/.</w:t>
-      </w:r>
-      <w:proofErr w:type="spellStart"/>
+        <w:t>ssh</w:t>
+      </w:r>
+      <w:proofErr w:type="spellEnd"/>
       <w:r>
         <w:rPr>
           <w:lang w:val="en-US"/>
         </w:rPr>
-        <w:t>ssh</w:t>
-      </w:r>
-      <w:proofErr w:type="spellEnd"/>
-      <w:r>
-        <w:rPr>
-          <w:lang w:val="en-US"/>
-        </w:rPr>
-        <w:t>/</w:t>
-      </w:r>
-      <w:proofErr w:type="spellStart"/>
-      <w:r>
-        <w:rPr>
-          <w:lang w:val="en-US"/>
-        </w:rPr>
-        <w:t>config</w:t>
-      </w:r>
-      <w:proofErr w:type="spellEnd"/>
+        <w:t>/config</w:t>
+      </w:r>
     </w:p>
     <w:p>
       <w:pPr>
@@ -1586,17 +1526,24 @@
         </w:numPr>
       </w:pPr>
       <w:r>
-        <w:t xml:space="preserve">Вышеупомянутый файл содержит разделы, определенные спецификациями хостов, и раздел применяется только к хостам, которые соответствуют одному из шаблонов, </w:t>
-      </w:r>
-      <w:r>
         <w:lastRenderedPageBreak/>
-        <w:t>заданных в спецификации. Пример такого файла: </w:t>
-      </w:r>
-      <w:r>
-        <w:lastRenderedPageBreak/>
+        <w:t>Вышеупомянутый файл содержит разделы, определенные спецификациями хостов, и раздел применяется только к хостам, которые соответствуют одному из шаблонов, заданных в спецификации. Пример такого файла:</w:t>
+      </w:r>
+    </w:p>
+    <w:p>
+      <w:pPr>
+        <w:ind w:left="720"/>
+      </w:pPr>
+      <w:r>
+        <w:t> </w:t>
+      </w:r>
+      <w:r>
+        <w:rPr>
+          <w:noProof/>
+        </w:rPr>
         <w:drawing>
-          <wp:inline distT="0" distB="0" distL="0" distR="0">
-            <wp:extent cx="13087350" cy="9182100"/>
+          <wp:inline distT="0" distB="0" distL="0" distR="0" wp14:anchorId="57900B52" wp14:editId="12282F01">
+            <wp:extent cx="4648200" cy="3261183"/>
             <wp:effectExtent l="0" t="0" r="0" b="0"/>
             <wp:docPr id="1" name="Рисунок 1" descr="https://i.imgur.com/KvqDYP2.png"/>
             <wp:cNvGraphicFramePr>
@@ -1612,7 +1559,7 @@
                     </pic:cNvPicPr>
                   </pic:nvPicPr>
                   <pic:blipFill>
-                    <a:blip r:embed="rId7">
+                    <a:blip r:embed="rId7" cstate="print">
                       <a:extLst>
                         <a:ext uri="{28A0092B-C50C-407E-A947-70E740481C1C}">
                           <a14:useLocalDpi xmlns:a14="http://schemas.microsoft.com/office/drawing/2010/main" val="0"/>
@@ -1627,7 +1574,7 @@
                   <pic:spPr bwMode="auto">
                     <a:xfrm>
                       <a:off x="0" y="0"/>
-                      <a:ext cx="13087350" cy="9182100"/>
+                      <a:ext cx="4667168" cy="3274491"/>
                     </a:xfrm>
                     <a:prstGeom prst="rect">
                       <a:avLst/>
@@ -1645,9 +1592,6 @@
       </w:r>
       <w:r>
         <w:br/>
-      </w:r>
-      <w:r>
-        <w:lastRenderedPageBreak/>
         <w:t xml:space="preserve">Подробное объяснение приведенных выше параметров конфигурации </w:t>
       </w:r>
       <w:proofErr w:type="spellStart"/>
@@ -1694,7 +1638,6 @@
           <w:numId w:val="10"/>
         </w:numPr>
       </w:pPr>
-      <w:proofErr w:type="spellStart"/>
       <w:r>
         <w:rPr>
           <w:b/>
@@ -1702,7 +1645,6 @@
         </w:rPr>
         <w:t>User</w:t>
       </w:r>
-      <w:proofErr w:type="spellEnd"/>
       <w:r>
         <w:t> — указывает, что пользователь должен войти в систему.</w:t>
       </w:r>
@@ -1714,7 +1656,6 @@
           <w:numId w:val="10"/>
         </w:numPr>
       </w:pPr>
-      <w:proofErr w:type="spellStart"/>
       <w:r>
         <w:rPr>
           <w:b/>
@@ -1722,7 +1663,6 @@
         </w:rPr>
         <w:t>Port</w:t>
       </w:r>
-      <w:proofErr w:type="spellEnd"/>
       <w:r>
         <w:t xml:space="preserve"> — устанавливает номер порта для подключения на удаленном хосте, по умолчанию – 22. Используйте номер порта, настроенный в файле конфигурации </w:t>
       </w:r>
@@ -1742,7 +1682,6 @@
           <w:numId w:val="10"/>
         </w:numPr>
       </w:pPr>
-      <w:proofErr w:type="spellStart"/>
       <w:r>
         <w:rPr>
           <w:b/>
@@ -1750,7 +1689,6 @@
         </w:rPr>
         <w:t>Protocol</w:t>
       </w:r>
-      <w:proofErr w:type="spellEnd"/>
       <w:r>
         <w:t xml:space="preserve"> — этот параметр определяет версии протокола, которые </w:t>
       </w:r>
@@ -1870,6 +1808,7 @@
           <w:b/>
           <w:bCs/>
         </w:rPr>
+        <w:lastRenderedPageBreak/>
         <w:t>ServerAliveCountMax</w:t>
       </w:r>
       <w:proofErr w:type="spellEnd"/>
@@ -1949,16 +1888,13 @@
         <w:t xml:space="preserve">Теперь вы сможете подключаться к серверу просто вписав </w:t>
       </w:r>
       <w:proofErr w:type="spellStart"/>
+      <w:proofErr w:type="gramStart"/>
       <w:r>
         <w:t>hostname</w:t>
       </w:r>
       <w:proofErr w:type="spellEnd"/>
       <w:r>
-        <w:t xml:space="preserve"> </w:t>
-      </w:r>
-      <w:proofErr w:type="gramStart"/>
-      <w:r>
-        <w:t>к примеру</w:t>
+        <w:t xml:space="preserve"> к примеру</w:t>
       </w:r>
       <w:proofErr w:type="gramEnd"/>
       <w:r>
@@ -2112,7 +2048,6 @@
         </w:numPr>
       </w:pPr>
       <w:r>
-        <w:lastRenderedPageBreak/>
         <w:t xml:space="preserve">Попробуйте изменить рабочею директорию на своем и удаленном </w:t>
       </w:r>
       <w:proofErr w:type="spellStart"/>
@@ -2217,7 +2152,7 @@
 </file>
 
 <file path=word/numbering.xml><?xml version="1.0" encoding="utf-8"?>
-<w:numbering xmlns:wpc="http://schemas.microsoft.com/office/word/2010/wordprocessingCanvas" xmlns:cx="http://schemas.microsoft.com/office/drawing/2014/chartex" xmlns:mc="http://schemas.openxmlformats.org/markup-compatibility/2006" xmlns:o="urn:schemas-microsoft-com:office:office" xmlns:r="http://schemas.openxmlformats.org/officeDocument/2006/relationships" xmlns:m="http://schemas.openxmlformats.org/officeDocument/2006/math" xmlns:v="urn:schemas-microsoft-com:vml" xmlns:wp14="http://schemas.microsoft.com/office/word/2010/wordprocessingDrawing" xmlns:wp="http://schemas.openxmlformats.org/drawingml/2006/wordprocessingDrawing" xmlns:w10="urn:schemas-microsoft-com:office:word" xmlns:w="http://schemas.openxmlformats.org/wordprocessingml/2006/main" xmlns:w14="http://schemas.microsoft.com/office/word/2010/wordml" xmlns:w15="http://schemas.microsoft.com/office/word/2012/wordml" xmlns:w16se="http://schemas.microsoft.com/office/word/2015/wordml/symex" xmlns:wpg="http://schemas.microsoft.com/office/word/2010/wordprocessingGroup" xmlns:wpi="http://schemas.microsoft.com/office/word/2010/wordprocessingInk" xmlns:wne="http://schemas.microsoft.com/office/word/2006/wordml" xmlns:wps="http://schemas.microsoft.com/office/word/2010/wordprocessingShape" mc:Ignorable="w14 w15 w16se wp14">
+<w:numbering xmlns:wpc="http://schemas.microsoft.com/office/word/2010/wordprocessingCanvas" xmlns:cx="http://schemas.microsoft.com/office/drawing/2014/chartex" xmlns:cx1="http://schemas.microsoft.com/office/drawing/2015/9/8/chartex" xmlns:cx2="http://schemas.microsoft.com/office/drawing/2015/10/21/chartex" xmlns:cx3="http://schemas.microsoft.com/office/drawing/2016/5/9/chartex" xmlns:cx4="http://schemas.microsoft.com/office/drawing/2016/5/10/chartex" xmlns:cx5="http://schemas.microsoft.com/office/drawing/2016/5/11/chartex" xmlns:cx6="http://schemas.microsoft.com/office/drawing/2016/5/12/chartex" xmlns:cx7="http://schemas.microsoft.com/office/drawing/2016/5/13/chartex" xmlns:cx8="http://schemas.microsoft.com/office/drawing/2016/5/14/chartex" xmlns:mc="http://schemas.openxmlformats.org/markup-compatibility/2006" xmlns:aink="http://schemas.microsoft.com/office/drawing/2016/ink" xmlns:am3d="http://schemas.microsoft.com/office/drawing/2017/model3d" xmlns:o="urn:schemas-microsoft-com:office:office" xmlns:r="http://schemas.openxmlformats.org/officeDocument/2006/relationships" xmlns:m="http://schemas.openxmlformats.org/officeDocument/2006/math" xmlns:v="urn:schemas-microsoft-com:vml" xmlns:wp14="http://schemas.microsoft.com/office/word/2010/wordprocessingDrawing" xmlns:wp="http://schemas.openxmlformats.org/drawingml/2006/wordprocessingDrawing" xmlns:w10="urn:schemas-microsoft-com:office:word" xmlns:w="http://schemas.openxmlformats.org/wordprocessingml/2006/main" xmlns:w14="http://schemas.microsoft.com/office/word/2010/wordml" xmlns:w15="http://schemas.microsoft.com/office/word/2012/wordml" xmlns:w16cex="http://schemas.microsoft.com/office/word/2018/wordml/cex" xmlns:w16cid="http://schemas.microsoft.com/office/word/2016/wordml/cid" xmlns:w16="http://schemas.microsoft.com/office/word/2018/wordml" xmlns:w16sdtdh="http://schemas.microsoft.com/office/word/2020/wordml/sdtdatahash" xmlns:w16se="http://schemas.microsoft.com/office/word/2015/wordml/symex" xmlns:wpg="http://schemas.microsoft.com/office/word/2010/wordprocessingGroup" xmlns:wpi="http://schemas.microsoft.com/office/word/2010/wordprocessingInk" xmlns:wne="http://schemas.microsoft.com/office/word/2006/wordml" xmlns:wps="http://schemas.microsoft.com/office/word/2010/wordprocessingShape" mc:Ignorable="w14 w15 w16se w16cid w16 w16cex w16sdtdh wp14">
   <w:abstractNum w:abstractNumId="0" w15:restartNumberingAfterBreak="0">
     <w:nsid w:val="00E576BC"/>
     <w:multiLevelType w:val="multilevel"/>
@@ -3646,7 +3581,7 @@
 </file>
 
 <file path=word/styles.xml><?xml version="1.0" encoding="utf-8"?>
-<w:styles xmlns:mc="http://schemas.openxmlformats.org/markup-compatibility/2006" xmlns:r="http://schemas.openxmlformats.org/officeDocument/2006/relationships" xmlns:w="http://schemas.openxmlformats.org/wordprocessingml/2006/main" xmlns:w14="http://schemas.microsoft.com/office/word/2010/wordml" xmlns:w15="http://schemas.microsoft.com/office/word/2012/wordml" xmlns:w16se="http://schemas.microsoft.com/office/word/2015/wordml/symex" mc:Ignorable="w14 w15 w16se">
+<w:styles xmlns:mc="http://schemas.openxmlformats.org/markup-compatibility/2006" xmlns:r="http://schemas.openxmlformats.org/officeDocument/2006/relationships" xmlns:w="http://schemas.openxmlformats.org/wordprocessingml/2006/main" xmlns:w14="http://schemas.microsoft.com/office/word/2010/wordml" xmlns:w15="http://schemas.microsoft.com/office/word/2012/wordml" xmlns:w16cex="http://schemas.microsoft.com/office/word/2018/wordml/cex" xmlns:w16cid="http://schemas.microsoft.com/office/word/2016/wordml/cid" xmlns:w16="http://schemas.microsoft.com/office/word/2018/wordml" xmlns:w16sdtdh="http://schemas.microsoft.com/office/word/2020/wordml/sdtdatahash" xmlns:w16se="http://schemas.microsoft.com/office/word/2015/wordml/symex" mc:Ignorable="w14 w15 w16se w16cid w16 w16cex w16sdtdh">
   <w:docDefaults>
     <w:rPrDefault>
       <w:rPr>
@@ -3662,7 +3597,7 @@
       </w:pPr>
     </w:pPrDefault>
   </w:docDefaults>
-  <w:latentStyles w:defLockedState="0" w:defUIPriority="99" w:defSemiHidden="0" w:defUnhideWhenUsed="0" w:defQFormat="0" w:count="371">
+  <w:latentStyles w:defLockedState="0" w:defUIPriority="99" w:defSemiHidden="0" w:defUnhideWhenUsed="0" w:defQFormat="0" w:count="376">
     <w:lsdException w:name="Normal" w:uiPriority="0" w:qFormat="1"/>
     <w:lsdException w:name="heading 1" w:uiPriority="9" w:qFormat="1"/>
     <w:lsdException w:name="heading 2" w:semiHidden="1" w:uiPriority="9" w:unhideWhenUsed="1" w:qFormat="1"/>
@@ -3768,7 +3703,6 @@
     <w:lsdException w:name="HTML Sample" w:semiHidden="1" w:unhideWhenUsed="1"/>
     <w:lsdException w:name="HTML Typewriter" w:semiHidden="1" w:unhideWhenUsed="1"/>
     <w:lsdException w:name="HTML Variable" w:semiHidden="1" w:unhideWhenUsed="1"/>
-    <w:lsdException w:name="Normal Table" w:semiHidden="1" w:unhideWhenUsed="1"/>
     <w:lsdException w:name="annotation subject" w:semiHidden="1" w:unhideWhenUsed="1"/>
     <w:lsdException w:name="No List" w:semiHidden="1" w:unhideWhenUsed="1"/>
     <w:lsdException w:name="Outline List 1" w:semiHidden="1" w:unhideWhenUsed="1"/>
@@ -3811,11 +3745,8 @@
     <w:lsdException w:name="Table Contemporary" w:semiHidden="1" w:unhideWhenUsed="1"/>
     <w:lsdException w:name="Table Elegant" w:semiHidden="1" w:unhideWhenUsed="1"/>
     <w:lsdException w:name="Table Professional" w:semiHidden="1" w:unhideWhenUsed="1"/>
-    <w:lsdException w:name="Table Subtle 1" w:semiHidden="1" w:unhideWhenUsed="1"/>
     <w:lsdException w:name="Table Subtle 2" w:semiHidden="1" w:unhideWhenUsed="1"/>
     <w:lsdException w:name="Table Web 1" w:semiHidden="1" w:unhideWhenUsed="1"/>
-    <w:lsdException w:name="Table Web 2" w:semiHidden="1" w:unhideWhenUsed="1"/>
-    <w:lsdException w:name="Table Web 3" w:semiHidden="1" w:unhideWhenUsed="1"/>
     <w:lsdException w:name="Balloon Text" w:semiHidden="1" w:unhideWhenUsed="1"/>
     <w:lsdException w:name="Table Grid" w:uiPriority="39"/>
     <w:lsdException w:name="Table Theme" w:semiHidden="1" w:unhideWhenUsed="1"/>
@@ -4034,17 +3965,23 @@
     <w:lsdException w:name="List Table 5 Dark Accent 6" w:uiPriority="50"/>
     <w:lsdException w:name="List Table 6 Colorful Accent 6" w:uiPriority="51"/>
     <w:lsdException w:name="List Table 7 Colorful Accent 6" w:uiPriority="52"/>
+    <w:lsdException w:name="Mention" w:semiHidden="1" w:unhideWhenUsed="1"/>
+    <w:lsdException w:name="Smart Hyperlink" w:semiHidden="1" w:unhideWhenUsed="1"/>
+    <w:lsdException w:name="Hashtag" w:semiHidden="1" w:unhideWhenUsed="1"/>
+    <w:lsdException w:name="Unresolved Mention" w:semiHidden="1" w:unhideWhenUsed="1"/>
+    <w:lsdException w:name="Smart Link" w:semiHidden="1" w:unhideWhenUsed="1"/>
   </w:latentStyles>
-  <w:style w:type="paragraph" w:default="1" w:styleId="a">
+  <w:style w:type="paragraph" w:default="1" w:styleId="Normal">
     <w:name w:val="Normal"/>
     <w:qFormat/>
   </w:style>
-  <w:style w:type="character" w:default="1" w:styleId="a0">
+  <w:style w:type="character" w:default="1" w:styleId="DefaultParagraphFont">
     <w:name w:val="Default Paragraph Font"/>
     <w:uiPriority w:val="1"/>
+    <w:semiHidden/>
     <w:unhideWhenUsed/>
   </w:style>
-  <w:style w:type="table" w:default="1" w:styleId="a1">
+  <w:style w:type="table" w:default="1" w:styleId="TableNormal">
     <w:name w:val="Normal Table"/>
     <w:uiPriority w:val="99"/>
     <w:semiHidden/>
@@ -4059,7 +3996,7 @@
       </w:tblCellMar>
     </w:tblPr>
   </w:style>
-  <w:style w:type="numbering" w:default="1" w:styleId="a2">
+  <w:style w:type="numbering" w:default="1" w:styleId="NoList">
     <w:name w:val="No List"/>
     <w:uiPriority w:val="99"/>
     <w:semiHidden/>
